--- a/AccessmentSolution.docx
+++ b/AccessmentSolution.docx
@@ -3920,6 +3920,189 @@
           <w:b/>
         </w:rPr>
         <w:t>Java Spring Boot project for display hello world</w:t>
+      </w:r>
+    </w:p>
+    <w:p>
+      <w:pPr>
+        <w:rPr>
+          <w:b/>
+        </w:rPr>
+      </w:pPr>
+      <w:r>
+        <w:rPr>
+          <w:noProof/>
+        </w:rPr>
+        <w:drawing>
+          <wp:inline distT="0" distB="0" distL="0" distR="0" wp14:anchorId="4500A49C" wp14:editId="1A668254">
+            <wp:extent cx="5943600" cy="3139440"/>
+            <wp:effectExtent l="0" t="0" r="0" b="3810"/>
+            <wp:docPr id="1" name="Picture 1"/>
+            <wp:cNvGraphicFramePr>
+              <a:graphicFrameLocks xmlns:a="http://schemas.openxmlformats.org/drawingml/2006/main" noChangeAspect="1"/>
+            </wp:cNvGraphicFramePr>
+            <a:graphic xmlns:a="http://schemas.openxmlformats.org/drawingml/2006/main">
+              <a:graphicData uri="http://schemas.openxmlformats.org/drawingml/2006/picture">
+                <pic:pic xmlns:pic="http://schemas.openxmlformats.org/drawingml/2006/picture">
+                  <pic:nvPicPr>
+                    <pic:cNvPr id="0" name=""/>
+                    <pic:cNvPicPr/>
+                  </pic:nvPicPr>
+                  <pic:blipFill>
+                    <a:blip r:embed="rId6"/>
+                    <a:stretch>
+                      <a:fillRect/>
+                    </a:stretch>
+                  </pic:blipFill>
+                  <pic:spPr>
+                    <a:xfrm>
+                      <a:off x="0" y="0"/>
+                      <a:ext cx="5943600" cy="3139440"/>
+                    </a:xfrm>
+                    <a:prstGeom prst="rect">
+                      <a:avLst/>
+                    </a:prstGeom>
+                  </pic:spPr>
+                </pic:pic>
+              </a:graphicData>
+            </a:graphic>
+          </wp:inline>
+        </w:drawing>
+      </w:r>
+    </w:p>
+    <w:p>
+      <w:pPr>
+        <w:pStyle w:val="ListParagraph"/>
+        <w:numPr>
+          <w:ilvl w:val="0"/>
+          <w:numId w:val="4"/>
+        </w:numPr>
+        <w:rPr>
+          <w:b/>
+        </w:rPr>
+      </w:pPr>
+      <w:r>
+        <w:rPr>
+          <w:rStyle w:val="Emphasis"/>
+          <w:rFonts w:ascii="Arial" w:hAnsi="Arial" w:cs="Arial"/>
+          <w:b/>
+          <w:bCs/>
+          <w:i w:val="0"/>
+          <w:iCs w:val="0"/>
+          <w:color w:val="5F6368"/>
+          <w:sz w:val="21"/>
+          <w:szCs w:val="21"/>
+          <w:shd w:val="clear" w:color="auto" w:fill="FFFFFF"/>
+        </w:rPr>
+        <w:t xml:space="preserve">For view page used </w:t>
+      </w:r>
+      <w:r>
+        <w:rPr>
+          <w:rStyle w:val="Emphasis"/>
+          <w:rFonts w:ascii="Arial" w:hAnsi="Arial" w:cs="Arial"/>
+          <w:b/>
+          <w:bCs/>
+          <w:i w:val="0"/>
+          <w:iCs w:val="0"/>
+          <w:color w:val="5F6368"/>
+          <w:sz w:val="21"/>
+          <w:szCs w:val="21"/>
+          <w:shd w:val="clear" w:color="auto" w:fill="FFFFFF"/>
+        </w:rPr>
+        <w:t>Spring Boot</w:t>
+      </w:r>
+      <w:r>
+        <w:rPr>
+          <w:rFonts w:ascii="Arial" w:hAnsi="Arial" w:cs="Arial"/>
+          <w:color w:val="4D5156"/>
+          <w:sz w:val="21"/>
+          <w:szCs w:val="21"/>
+          <w:shd w:val="clear" w:color="auto" w:fill="FFFFFF"/>
+        </w:rPr>
+        <w:t> and </w:t>
+      </w:r>
+      <w:proofErr w:type="spellStart"/>
+      <w:r>
+        <w:rPr>
+          <w:rStyle w:val="Emphasis"/>
+          <w:rFonts w:ascii="Arial" w:hAnsi="Arial" w:cs="Arial"/>
+          <w:b/>
+          <w:bCs/>
+          <w:i w:val="0"/>
+          <w:iCs w:val="0"/>
+          <w:color w:val="5F6368"/>
+          <w:sz w:val="21"/>
+          <w:szCs w:val="21"/>
+          <w:shd w:val="clear" w:color="auto" w:fill="FFFFFF"/>
+        </w:rPr>
+        <w:t>Thymeleaf</w:t>
+      </w:r>
+      <w:proofErr w:type="spellEnd"/>
+      <w:r>
+        <w:rPr>
+          <w:rFonts w:ascii="Arial" w:hAnsi="Arial" w:cs="Arial"/>
+          <w:color w:val="4D5156"/>
+          <w:sz w:val="21"/>
+          <w:szCs w:val="21"/>
+          <w:shd w:val="clear" w:color="auto" w:fill="FFFFFF"/>
+        </w:rPr>
+        <w:t>.</w:t>
+      </w:r>
+    </w:p>
+    <w:p>
+      <w:pPr>
+        <w:pStyle w:val="ListParagraph"/>
+        <w:numPr>
+          <w:ilvl w:val="0"/>
+          <w:numId w:val="4"/>
+        </w:numPr>
+        <w:rPr>
+          <w:b/>
+        </w:rPr>
+      </w:pPr>
+      <w:r>
+        <w:rPr>
+          <w:rStyle w:val="Emphasis"/>
+          <w:rFonts w:ascii="Arial" w:hAnsi="Arial" w:cs="Arial"/>
+          <w:b/>
+          <w:bCs/>
+          <w:i w:val="0"/>
+          <w:iCs w:val="0"/>
+          <w:color w:val="5F6368"/>
+          <w:sz w:val="21"/>
+          <w:szCs w:val="21"/>
+          <w:shd w:val="clear" w:color="auto" w:fill="FFFFFF"/>
+        </w:rPr>
+        <w:t xml:space="preserve">Used Spring </w:t>
+      </w:r>
+      <w:r>
+        <w:rPr>
+          <w:rStyle w:val="Emphasis"/>
+          <w:rFonts w:ascii="Arial" w:hAnsi="Arial" w:cs="Arial"/>
+          <w:b/>
+          <w:bCs/>
+          <w:i w:val="0"/>
+          <w:iCs w:val="0"/>
+          <w:color w:val="5F6368"/>
+          <w:sz w:val="21"/>
+          <w:szCs w:val="21"/>
+          <w:shd w:val="clear" w:color="auto" w:fill="FFFFFF"/>
+        </w:rPr>
+        <w:t>web framework as controller</w:t>
+      </w:r>
+      <w:r>
+        <w:rPr>
+          <w:rStyle w:val="Emphasis"/>
+          <w:rFonts w:ascii="Arial" w:hAnsi="Arial" w:cs="Arial"/>
+          <w:b/>
+          <w:bCs/>
+          <w:i w:val="0"/>
+          <w:iCs w:val="0"/>
+          <w:color w:val="5F6368"/>
+          <w:sz w:val="21"/>
+          <w:szCs w:val="21"/>
+          <w:shd w:val="clear" w:color="auto" w:fill="FFFFFF"/>
+        </w:rPr>
+        <w:t xml:space="preserve"> HomeController</w:t>
       </w:r>
       <w:bookmarkStart w:id="0" w:name="_GoBack"/>
       <w:bookmarkEnd w:id="0"/>
@@ -4026,16 +4209,16 @@
     </w:lvl>
   </w:abstractNum>
   <w:abstractNum w:abstractNumId="1">
-    <w:nsid w:val="62604399"/>
+    <w:nsid w:val="604502CB"/>
     <w:multiLevelType w:val="hybridMultilevel"/>
-    <w:tmpl w:val="AA90C3B8"/>
-    <w:lvl w:ilvl="0" w:tplc="04090011">
+    <w:tmpl w:val="E5384CE0"/>
+    <w:lvl w:ilvl="0" w:tplc="2F86B414">
       <w:start w:val="1"/>
-      <w:numFmt w:val="decimal"/>
-      <w:lvlText w:val="%1)"/>
+      <w:numFmt w:val="lowerLetter"/>
+      <w:lvlText w:val="%1."/>
       <w:lvlJc w:val="left"/>
       <w:pPr>
-        <w:ind w:left="720" w:hanging="360"/>
+        <w:ind w:left="1080" w:hanging="360"/>
       </w:pPr>
       <w:rPr>
         <w:rFonts w:hint="default"/>
@@ -4047,7 +4230,7 @@
       <w:lvlText w:val="%2."/>
       <w:lvlJc w:val="left"/>
       <w:pPr>
-        <w:ind w:left="1440" w:hanging="360"/>
+        <w:ind w:left="1800" w:hanging="360"/>
       </w:pPr>
     </w:lvl>
     <w:lvl w:ilvl="2" w:tplc="0409001B" w:tentative="1">
@@ -4056,7 +4239,7 @@
       <w:lvlText w:val="%3."/>
       <w:lvlJc w:val="right"/>
       <w:pPr>
-        <w:ind w:left="2160" w:hanging="180"/>
+        <w:ind w:left="2520" w:hanging="180"/>
       </w:pPr>
     </w:lvl>
     <w:lvl w:ilvl="3" w:tplc="0409000F" w:tentative="1">
@@ -4065,7 +4248,7 @@
       <w:lvlText w:val="%4."/>
       <w:lvlJc w:val="left"/>
       <w:pPr>
-        <w:ind w:left="2880" w:hanging="360"/>
+        <w:ind w:left="3240" w:hanging="360"/>
       </w:pPr>
     </w:lvl>
     <w:lvl w:ilvl="4" w:tplc="04090019" w:tentative="1">
@@ -4074,7 +4257,7 @@
       <w:lvlText w:val="%5."/>
       <w:lvlJc w:val="left"/>
       <w:pPr>
-        <w:ind w:left="3600" w:hanging="360"/>
+        <w:ind w:left="3960" w:hanging="360"/>
       </w:pPr>
     </w:lvl>
     <w:lvl w:ilvl="5" w:tplc="0409001B" w:tentative="1">
@@ -4083,7 +4266,7 @@
       <w:lvlText w:val="%6."/>
       <w:lvlJc w:val="right"/>
       <w:pPr>
-        <w:ind w:left="4320" w:hanging="180"/>
+        <w:ind w:left="4680" w:hanging="180"/>
       </w:pPr>
     </w:lvl>
     <w:lvl w:ilvl="6" w:tplc="0409000F" w:tentative="1">
@@ -4092,7 +4275,7 @@
       <w:lvlText w:val="%7."/>
       <w:lvlJc w:val="left"/>
       <w:pPr>
-        <w:ind w:left="5040" w:hanging="360"/>
+        <w:ind w:left="5400" w:hanging="360"/>
       </w:pPr>
     </w:lvl>
     <w:lvl w:ilvl="7" w:tplc="04090019" w:tentative="1">
@@ -4101,7 +4284,7 @@
       <w:lvlText w:val="%8."/>
       <w:lvlJc w:val="left"/>
       <w:pPr>
-        <w:ind w:left="5760" w:hanging="360"/>
+        <w:ind w:left="6120" w:hanging="360"/>
       </w:pPr>
     </w:lvl>
     <w:lvl w:ilvl="8" w:tplc="0409001B" w:tentative="1">
@@ -4110,21 +4293,21 @@
       <w:lvlText w:val="%9."/>
       <w:lvlJc w:val="right"/>
       <w:pPr>
-        <w:ind w:left="6480" w:hanging="180"/>
+        <w:ind w:left="6840" w:hanging="180"/>
       </w:pPr>
     </w:lvl>
   </w:abstractNum>
   <w:abstractNum w:abstractNumId="2">
-    <w:nsid w:val="62A21E98"/>
+    <w:nsid w:val="62604399"/>
     <w:multiLevelType w:val="hybridMultilevel"/>
-    <w:tmpl w:val="9E081F3C"/>
-    <w:lvl w:ilvl="0" w:tplc="9502F51A">
+    <w:tmpl w:val="AA90C3B8"/>
+    <w:lvl w:ilvl="0" w:tplc="04090011">
       <w:start w:val="1"/>
       <w:numFmt w:val="decimal"/>
-      <w:lvlText w:val="%1."/>
+      <w:lvlText w:val="%1)"/>
       <w:lvlJc w:val="left"/>
       <w:pPr>
-        <w:ind w:left="1080" w:hanging="360"/>
+        <w:ind w:left="720" w:hanging="360"/>
       </w:pPr>
       <w:rPr>
         <w:rFonts w:hint="default"/>
@@ -4136,7 +4319,7 @@
       <w:lvlText w:val="%2."/>
       <w:lvlJc w:val="left"/>
       <w:pPr>
-        <w:ind w:left="1800" w:hanging="360"/>
+        <w:ind w:left="1440" w:hanging="360"/>
       </w:pPr>
     </w:lvl>
     <w:lvl w:ilvl="2" w:tplc="0409001B" w:tentative="1">
@@ -4145,7 +4328,7 @@
       <w:lvlText w:val="%3."/>
       <w:lvlJc w:val="right"/>
       <w:pPr>
-        <w:ind w:left="2520" w:hanging="180"/>
+        <w:ind w:left="2160" w:hanging="180"/>
       </w:pPr>
     </w:lvl>
     <w:lvl w:ilvl="3" w:tplc="0409000F" w:tentative="1">
@@ -4154,7 +4337,7 @@
       <w:lvlText w:val="%4."/>
       <w:lvlJc w:val="left"/>
       <w:pPr>
-        <w:ind w:left="3240" w:hanging="360"/>
+        <w:ind w:left="2880" w:hanging="360"/>
       </w:pPr>
     </w:lvl>
     <w:lvl w:ilvl="4" w:tplc="04090019" w:tentative="1">
@@ -4163,7 +4346,7 @@
       <w:lvlText w:val="%5."/>
       <w:lvlJc w:val="left"/>
       <w:pPr>
-        <w:ind w:left="3960" w:hanging="360"/>
+        <w:ind w:left="3600" w:hanging="360"/>
       </w:pPr>
     </w:lvl>
     <w:lvl w:ilvl="5" w:tplc="0409001B" w:tentative="1">
@@ -4172,7 +4355,7 @@
       <w:lvlText w:val="%6."/>
       <w:lvlJc w:val="right"/>
       <w:pPr>
-        <w:ind w:left="4680" w:hanging="180"/>
+        <w:ind w:left="4320" w:hanging="180"/>
       </w:pPr>
     </w:lvl>
     <w:lvl w:ilvl="6" w:tplc="0409000F" w:tentative="1">
@@ -4181,7 +4364,7 @@
       <w:lvlText w:val="%7."/>
       <w:lvlJc w:val="left"/>
       <w:pPr>
-        <w:ind w:left="5400" w:hanging="360"/>
+        <w:ind w:left="5040" w:hanging="360"/>
       </w:pPr>
     </w:lvl>
     <w:lvl w:ilvl="7" w:tplc="04090019" w:tentative="1">
@@ -4190,7 +4373,7 @@
       <w:lvlText w:val="%8."/>
       <w:lvlJc w:val="left"/>
       <w:pPr>
-        <w:ind w:left="6120" w:hanging="360"/>
+        <w:ind w:left="5760" w:hanging="360"/>
       </w:pPr>
     </w:lvl>
     <w:lvl w:ilvl="8" w:tplc="0409001B" w:tentative="1">
@@ -4199,18 +4382,110 @@
       <w:lvlText w:val="%9."/>
       <w:lvlJc w:val="right"/>
       <w:pPr>
+        <w:ind w:left="6480" w:hanging="180"/>
+      </w:pPr>
+    </w:lvl>
+  </w:abstractNum>
+  <w:abstractNum w:abstractNumId="3">
+    <w:nsid w:val="62A21E98"/>
+    <w:multiLevelType w:val="hybridMultilevel"/>
+    <w:tmpl w:val="9E081F3C"/>
+    <w:lvl w:ilvl="0" w:tplc="9502F51A">
+      <w:start w:val="1"/>
+      <w:numFmt w:val="decimal"/>
+      <w:lvlText w:val="%1."/>
+      <w:lvlJc w:val="left"/>
+      <w:pPr>
+        <w:ind w:left="1080" w:hanging="360"/>
+      </w:pPr>
+      <w:rPr>
+        <w:rFonts w:hint="default"/>
+      </w:rPr>
+    </w:lvl>
+    <w:lvl w:ilvl="1" w:tplc="04090019" w:tentative="1">
+      <w:start w:val="1"/>
+      <w:numFmt w:val="lowerLetter"/>
+      <w:lvlText w:val="%2."/>
+      <w:lvlJc w:val="left"/>
+      <w:pPr>
+        <w:ind w:left="1800" w:hanging="360"/>
+      </w:pPr>
+    </w:lvl>
+    <w:lvl w:ilvl="2" w:tplc="0409001B" w:tentative="1">
+      <w:start w:val="1"/>
+      <w:numFmt w:val="lowerRoman"/>
+      <w:lvlText w:val="%3."/>
+      <w:lvlJc w:val="right"/>
+      <w:pPr>
+        <w:ind w:left="2520" w:hanging="180"/>
+      </w:pPr>
+    </w:lvl>
+    <w:lvl w:ilvl="3" w:tplc="0409000F" w:tentative="1">
+      <w:start w:val="1"/>
+      <w:numFmt w:val="decimal"/>
+      <w:lvlText w:val="%4."/>
+      <w:lvlJc w:val="left"/>
+      <w:pPr>
+        <w:ind w:left="3240" w:hanging="360"/>
+      </w:pPr>
+    </w:lvl>
+    <w:lvl w:ilvl="4" w:tplc="04090019" w:tentative="1">
+      <w:start w:val="1"/>
+      <w:numFmt w:val="lowerLetter"/>
+      <w:lvlText w:val="%5."/>
+      <w:lvlJc w:val="left"/>
+      <w:pPr>
+        <w:ind w:left="3960" w:hanging="360"/>
+      </w:pPr>
+    </w:lvl>
+    <w:lvl w:ilvl="5" w:tplc="0409001B" w:tentative="1">
+      <w:start w:val="1"/>
+      <w:numFmt w:val="lowerRoman"/>
+      <w:lvlText w:val="%6."/>
+      <w:lvlJc w:val="right"/>
+      <w:pPr>
+        <w:ind w:left="4680" w:hanging="180"/>
+      </w:pPr>
+    </w:lvl>
+    <w:lvl w:ilvl="6" w:tplc="0409000F" w:tentative="1">
+      <w:start w:val="1"/>
+      <w:numFmt w:val="decimal"/>
+      <w:lvlText w:val="%7."/>
+      <w:lvlJc w:val="left"/>
+      <w:pPr>
+        <w:ind w:left="5400" w:hanging="360"/>
+      </w:pPr>
+    </w:lvl>
+    <w:lvl w:ilvl="7" w:tplc="04090019" w:tentative="1">
+      <w:start w:val="1"/>
+      <w:numFmt w:val="lowerLetter"/>
+      <w:lvlText w:val="%8."/>
+      <w:lvlJc w:val="left"/>
+      <w:pPr>
+        <w:ind w:left="6120" w:hanging="360"/>
+      </w:pPr>
+    </w:lvl>
+    <w:lvl w:ilvl="8" w:tplc="0409001B" w:tentative="1">
+      <w:start w:val="1"/>
+      <w:numFmt w:val="lowerRoman"/>
+      <w:lvlText w:val="%9."/>
+      <w:lvlJc w:val="right"/>
+      <w:pPr>
         <w:ind w:left="6840" w:hanging="180"/>
       </w:pPr>
     </w:lvl>
   </w:abstractNum>
   <w:num w:numId="1">
-    <w:abstractNumId w:val="1"/>
+    <w:abstractNumId w:val="2"/>
   </w:num>
   <w:num w:numId="2">
-    <w:abstractNumId w:val="2"/>
+    <w:abstractNumId w:val="3"/>
   </w:num>
   <w:num w:numId="3">
     <w:abstractNumId w:val="0"/>
+  </w:num>
+  <w:num w:numId="4">
+    <w:abstractNumId w:val="1"/>
   </w:num>
 </w:numbering>
 </file>
@@ -4429,6 +4704,47 @@
       <w:contextualSpacing/>
     </w:pPr>
   </w:style>
+  <w:style w:type="paragraph" w:styleId="BalloonText">
+    <w:name w:val="Balloon Text"/>
+    <w:basedOn w:val="Normal"/>
+    <w:link w:val="BalloonTextChar"/>
+    <w:uiPriority w:val="99"/>
+    <w:semiHidden/>
+    <w:unhideWhenUsed/>
+    <w:rsid w:val="00961538"/>
+    <w:pPr>
+      <w:spacing w:after="0" w:line="240" w:lineRule="auto"/>
+    </w:pPr>
+    <w:rPr>
+      <w:rFonts w:ascii="Tahoma" w:hAnsi="Tahoma" w:cs="Tahoma"/>
+      <w:sz w:val="16"/>
+      <w:szCs w:val="16"/>
+    </w:rPr>
+  </w:style>
+  <w:style w:type="character" w:customStyle="1" w:styleId="BalloonTextChar">
+    <w:name w:val="Balloon Text Char"/>
+    <w:basedOn w:val="DefaultParagraphFont"/>
+    <w:link w:val="BalloonText"/>
+    <w:uiPriority w:val="99"/>
+    <w:semiHidden/>
+    <w:rsid w:val="00961538"/>
+    <w:rPr>
+      <w:rFonts w:ascii="Tahoma" w:hAnsi="Tahoma" w:cs="Tahoma"/>
+      <w:sz w:val="16"/>
+      <w:szCs w:val="16"/>
+    </w:rPr>
+  </w:style>
+  <w:style w:type="character" w:styleId="Emphasis">
+    <w:name w:val="Emphasis"/>
+    <w:basedOn w:val="DefaultParagraphFont"/>
+    <w:uiPriority w:val="20"/>
+    <w:qFormat/>
+    <w:rsid w:val="00017B67"/>
+    <w:rPr>
+      <w:i/>
+      <w:iCs/>
+    </w:rPr>
+  </w:style>
 </w:styles>
 </file>
 
@@ -4645,6 +4961,47 @@
       <w:ind w:left="720"/>
       <w:contextualSpacing/>
     </w:pPr>
+  </w:style>
+  <w:style w:type="paragraph" w:styleId="BalloonText">
+    <w:name w:val="Balloon Text"/>
+    <w:basedOn w:val="Normal"/>
+    <w:link w:val="BalloonTextChar"/>
+    <w:uiPriority w:val="99"/>
+    <w:semiHidden/>
+    <w:unhideWhenUsed/>
+    <w:rsid w:val="00961538"/>
+    <w:pPr>
+      <w:spacing w:after="0" w:line="240" w:lineRule="auto"/>
+    </w:pPr>
+    <w:rPr>
+      <w:rFonts w:ascii="Tahoma" w:hAnsi="Tahoma" w:cs="Tahoma"/>
+      <w:sz w:val="16"/>
+      <w:szCs w:val="16"/>
+    </w:rPr>
+  </w:style>
+  <w:style w:type="character" w:customStyle="1" w:styleId="BalloonTextChar">
+    <w:name w:val="Balloon Text Char"/>
+    <w:basedOn w:val="DefaultParagraphFont"/>
+    <w:link w:val="BalloonText"/>
+    <w:uiPriority w:val="99"/>
+    <w:semiHidden/>
+    <w:rsid w:val="00961538"/>
+    <w:rPr>
+      <w:rFonts w:ascii="Tahoma" w:hAnsi="Tahoma" w:cs="Tahoma"/>
+      <w:sz w:val="16"/>
+      <w:szCs w:val="16"/>
+    </w:rPr>
+  </w:style>
+  <w:style w:type="character" w:styleId="Emphasis">
+    <w:name w:val="Emphasis"/>
+    <w:basedOn w:val="DefaultParagraphFont"/>
+    <w:uiPriority w:val="20"/>
+    <w:qFormat/>
+    <w:rsid w:val="00017B67"/>
+    <w:rPr>
+      <w:i/>
+      <w:iCs/>
+    </w:rPr>
   </w:style>
 </w:styles>
 </file>

--- a/AccessmentSolution.docx
+++ b/AccessmentSolution.docx
@@ -3977,70 +3977,53 @@
           <w:numId w:val="4"/>
         </w:numPr>
         <w:rPr>
-          <w:b/>
+          <w:color w:val="000000" w:themeColor="text1"/>
         </w:rPr>
       </w:pPr>
       <w:r>
         <w:rPr>
           <w:rStyle w:val="Emphasis"/>
           <w:rFonts w:ascii="Arial" w:hAnsi="Arial" w:cs="Arial"/>
-          <w:b/>
           <w:bCs/>
           <w:i w:val="0"/>
           <w:iCs w:val="0"/>
-          <w:color w:val="5F6368"/>
+          <w:color w:val="000000" w:themeColor="text1"/>
           <w:sz w:val="21"/>
           <w:szCs w:val="21"/>
           <w:shd w:val="clear" w:color="auto" w:fill="FFFFFF"/>
         </w:rPr>
-        <w:t xml:space="preserve">For view page used </w:t>
-      </w:r>
+        <w:t>For view page used Spring Boot</w:t>
+      </w:r>
+      <w:r>
+        <w:rPr>
+          <w:rFonts w:ascii="Arial" w:hAnsi="Arial" w:cs="Arial"/>
+          <w:color w:val="000000" w:themeColor="text1"/>
+          <w:sz w:val="21"/>
+          <w:szCs w:val="21"/>
+          <w:shd w:val="clear" w:color="auto" w:fill="FFFFFF"/>
+        </w:rPr>
+        <w:t> and </w:t>
+      </w:r>
+      <w:proofErr w:type="spellStart"/>
       <w:r>
         <w:rPr>
           <w:rStyle w:val="Emphasis"/>
           <w:rFonts w:ascii="Arial" w:hAnsi="Arial" w:cs="Arial"/>
-          <w:b/>
           <w:bCs/>
           <w:i w:val="0"/>
           <w:iCs w:val="0"/>
-          <w:color w:val="5F6368"/>
+          <w:color w:val="000000" w:themeColor="text1"/>
           <w:sz w:val="21"/>
           <w:szCs w:val="21"/>
           <w:shd w:val="clear" w:color="auto" w:fill="FFFFFF"/>
         </w:rPr>
-        <w:t>Spring Boot</w:t>
-      </w:r>
+        <w:t>Thymeleaf</w:t>
+      </w:r>
+      <w:proofErr w:type="spellEnd"/>
       <w:r>
         <w:rPr>
           <w:rFonts w:ascii="Arial" w:hAnsi="Arial" w:cs="Arial"/>
-          <w:color w:val="4D5156"/>
-          <w:sz w:val="21"/>
-          <w:szCs w:val="21"/>
-          <w:shd w:val="clear" w:color="auto" w:fill="FFFFFF"/>
-        </w:rPr>
-        <w:t> and </w:t>
-      </w:r>
-      <w:proofErr w:type="spellStart"/>
-      <w:r>
-        <w:rPr>
-          <w:rStyle w:val="Emphasis"/>
-          <w:rFonts w:ascii="Arial" w:hAnsi="Arial" w:cs="Arial"/>
-          <w:b/>
-          <w:bCs/>
-          <w:i w:val="0"/>
-          <w:iCs w:val="0"/>
-          <w:color w:val="5F6368"/>
-          <w:sz w:val="21"/>
-          <w:szCs w:val="21"/>
-          <w:shd w:val="clear" w:color="auto" w:fill="FFFFFF"/>
-        </w:rPr>
-        <w:t>Thymeleaf</w:t>
-      </w:r>
-      <w:proofErr w:type="spellEnd"/>
-      <w:r>
-        <w:rPr>
-          <w:rFonts w:ascii="Arial" w:hAnsi="Arial" w:cs="Arial"/>
-          <w:color w:val="4D5156"/>
+          <w:color w:val="000000" w:themeColor="text1"/>
           <w:sz w:val="21"/>
           <w:szCs w:val="21"/>
           <w:shd w:val="clear" w:color="auto" w:fill="FFFFFF"/>
@@ -4056,56 +4039,1167 @@
           <w:numId w:val="4"/>
         </w:numPr>
         <w:rPr>
-          <w:b/>
+          <w:rStyle w:val="Emphasis"/>
+          <w:i w:val="0"/>
+          <w:iCs w:val="0"/>
+          <w:color w:val="000000" w:themeColor="text1"/>
         </w:rPr>
       </w:pPr>
       <w:r>
         <w:rPr>
           <w:rStyle w:val="Emphasis"/>
           <w:rFonts w:ascii="Arial" w:hAnsi="Arial" w:cs="Arial"/>
-          <w:b/>
           <w:bCs/>
           <w:i w:val="0"/>
           <w:iCs w:val="0"/>
-          <w:color w:val="5F6368"/>
+          <w:color w:val="000000" w:themeColor="text1"/>
           <w:sz w:val="21"/>
           <w:szCs w:val="21"/>
           <w:shd w:val="clear" w:color="auto" w:fill="FFFFFF"/>
         </w:rPr>
-        <w:t xml:space="preserve">Used Spring </w:t>
-      </w:r>
+        <w:t xml:space="preserve">Used Spring web framework as controller </w:t>
+      </w:r>
+      <w:proofErr w:type="spellStart"/>
       <w:r>
         <w:rPr>
           <w:rStyle w:val="Emphasis"/>
           <w:rFonts w:ascii="Arial" w:hAnsi="Arial" w:cs="Arial"/>
-          <w:b/>
           <w:bCs/>
           <w:i w:val="0"/>
           <w:iCs w:val="0"/>
-          <w:color w:val="5F6368"/>
+          <w:color w:val="000000" w:themeColor="text1"/>
           <w:sz w:val="21"/>
           <w:szCs w:val="21"/>
           <w:shd w:val="clear" w:color="auto" w:fill="FFFFFF"/>
         </w:rPr>
-        <w:t>web framework as controller</w:t>
-      </w:r>
+        <w:t>HomeController</w:t>
+      </w:r>
+      <w:proofErr w:type="spellEnd"/>
+    </w:p>
+    <w:p>
+      <w:pPr>
+        <w:pStyle w:val="ListParagraph"/>
+        <w:numPr>
+          <w:ilvl w:val="0"/>
+          <w:numId w:val="4"/>
+        </w:numPr>
+        <w:rPr>
+          <w:rStyle w:val="Emphasis"/>
+          <w:i w:val="0"/>
+          <w:iCs w:val="0"/>
+          <w:color w:val="000000" w:themeColor="text1"/>
+        </w:rPr>
+      </w:pPr>
       <w:r>
         <w:rPr>
           <w:rStyle w:val="Emphasis"/>
           <w:rFonts w:ascii="Arial" w:hAnsi="Arial" w:cs="Arial"/>
-          <w:b/>
           <w:bCs/>
           <w:i w:val="0"/>
           <w:iCs w:val="0"/>
-          <w:color w:val="5F6368"/>
+          <w:color w:val="000000" w:themeColor="text1"/>
           <w:sz w:val="21"/>
           <w:szCs w:val="21"/>
           <w:shd w:val="clear" w:color="auto" w:fill="FFFFFF"/>
         </w:rPr>
-        <w:t xml:space="preserve"> HomeController</w:t>
+        <w:t xml:space="preserve">MYSQL </w:t>
+      </w:r>
+      <w:proofErr w:type="spellStart"/>
+      <w:r>
+        <w:rPr>
+          <w:rStyle w:val="Emphasis"/>
+          <w:rFonts w:ascii="Arial" w:hAnsi="Arial" w:cs="Arial"/>
+          <w:bCs/>
+          <w:i w:val="0"/>
+          <w:iCs w:val="0"/>
+          <w:color w:val="000000" w:themeColor="text1"/>
+          <w:sz w:val="21"/>
+          <w:szCs w:val="21"/>
+          <w:shd w:val="clear" w:color="auto" w:fill="FFFFFF"/>
+        </w:rPr>
+        <w:t>db</w:t>
+      </w:r>
+      <w:proofErr w:type="spellEnd"/>
+      <w:r>
+        <w:rPr>
+          <w:rStyle w:val="Emphasis"/>
+          <w:rFonts w:ascii="Arial" w:hAnsi="Arial" w:cs="Arial"/>
+          <w:bCs/>
+          <w:i w:val="0"/>
+          <w:iCs w:val="0"/>
+          <w:color w:val="000000" w:themeColor="text1"/>
+          <w:sz w:val="21"/>
+          <w:szCs w:val="21"/>
+          <w:shd w:val="clear" w:color="auto" w:fill="FFFFFF"/>
+        </w:rPr>
+        <w:t xml:space="preserve"> name </w:t>
+      </w:r>
+      <w:proofErr w:type="spellStart"/>
+      <w:r>
+        <w:rPr>
+          <w:rStyle w:val="Emphasis"/>
+          <w:rFonts w:ascii="Arial" w:hAnsi="Arial" w:cs="Arial"/>
+          <w:bCs/>
+          <w:i w:val="0"/>
+          <w:iCs w:val="0"/>
+          <w:color w:val="000000" w:themeColor="text1"/>
+          <w:sz w:val="21"/>
+          <w:szCs w:val="21"/>
+          <w:shd w:val="clear" w:color="auto" w:fill="FFFFFF"/>
+        </w:rPr>
+        <w:t>JavaAssignmentDB</w:t>
+      </w:r>
+      <w:proofErr w:type="spellEnd"/>
+    </w:p>
+    <w:p>
+      <w:pPr>
+        <w:pStyle w:val="ListParagraph"/>
+        <w:numPr>
+          <w:ilvl w:val="0"/>
+          <w:numId w:val="4"/>
+        </w:numPr>
+      </w:pPr>
+      <w:r>
+        <w:t>Yes, starting from Servlet 3.0 specification, it is possible to build a Java web project without using the traditional web.xml deployment descriptor. Servlet 3.0 introduced a new feature called "Servlet annotations" that allows you to configure servlets, filters, and listeners using annotations instead of web.xml.</w:t>
+      </w:r>
+    </w:p>
+    <w:p/>
+    <w:p>
+      <w:pPr>
+        <w:autoSpaceDE w:val="0"/>
+        <w:autoSpaceDN w:val="0"/>
+        <w:adjustRightInd w:val="0"/>
+        <w:spacing w:after="0" w:line="240" w:lineRule="auto"/>
+        <w:rPr>
+          <w:rFonts w:ascii="Times-Roman" w:hAnsi="Times-Roman" w:cs="Times-Roman"/>
+          <w:sz w:val="23"/>
+          <w:szCs w:val="23"/>
+        </w:rPr>
+      </w:pPr>
+      <w:r>
+        <w:rPr>
+          <w:rFonts w:ascii="Times-Roman" w:hAnsi="Times-Roman" w:cs="Times-Roman"/>
+          <w:sz w:val="23"/>
+          <w:szCs w:val="23"/>
+        </w:rPr>
+        <w:lastRenderedPageBreak/>
+        <w:t>6.1) Create a DB with Customer ID, Short Name, Full Name, Address 1, Address 2 and Address</w:t>
+      </w:r>
+    </w:p>
+    <w:p>
+      <w:pPr>
+        <w:autoSpaceDE w:val="0"/>
+        <w:autoSpaceDN w:val="0"/>
+        <w:adjustRightInd w:val="0"/>
+        <w:spacing w:after="0" w:line="240" w:lineRule="auto"/>
+        <w:rPr>
+          <w:rFonts w:ascii="Times-Roman" w:hAnsi="Times-Roman" w:cs="Times-Roman"/>
+          <w:sz w:val="23"/>
+          <w:szCs w:val="23"/>
+        </w:rPr>
+      </w:pPr>
+      <w:r>
+        <w:rPr>
+          <w:rFonts w:ascii="Times-Roman" w:hAnsi="Times-Roman" w:cs="Times-Roman"/>
+          <w:sz w:val="23"/>
+          <w:szCs w:val="23"/>
+        </w:rPr>
+        <w:t>3(each Address line is 80 Chars), City, and Postal Code.</w:t>
+      </w:r>
+    </w:p>
+    <w:p>
+      <w:pPr>
+        <w:autoSpaceDE w:val="0"/>
+        <w:autoSpaceDN w:val="0"/>
+        <w:adjustRightInd w:val="0"/>
+        <w:spacing w:after="0" w:line="240" w:lineRule="auto"/>
+        <w:rPr>
+          <w:rFonts w:ascii="Times-Roman" w:hAnsi="Times-Roman" w:cs="Times-Roman"/>
+          <w:sz w:val="23"/>
+          <w:szCs w:val="23"/>
+        </w:rPr>
+      </w:pPr>
+      <w:r>
+        <w:rPr>
+          <w:rFonts w:ascii="Times-Roman" w:hAnsi="Times-Roman" w:cs="Times-Roman"/>
+          <w:sz w:val="23"/>
+          <w:szCs w:val="23"/>
+        </w:rPr>
+        <w:t xml:space="preserve">6.2) </w:t>
+      </w:r>
+      <w:proofErr w:type="gramStart"/>
+      <w:r>
+        <w:rPr>
+          <w:rFonts w:ascii="Times-Roman" w:hAnsi="Times-Roman" w:cs="Times-Roman"/>
+          <w:sz w:val="23"/>
+          <w:szCs w:val="23"/>
+        </w:rPr>
+        <w:t>Prepare</w:t>
+      </w:r>
+      <w:proofErr w:type="gramEnd"/>
+      <w:r>
+        <w:rPr>
+          <w:rFonts w:ascii="Times-Roman" w:hAnsi="Times-Roman" w:cs="Times-Roman"/>
+          <w:sz w:val="23"/>
+          <w:szCs w:val="23"/>
+        </w:rPr>
+        <w:t xml:space="preserve"> a screen to list Customers, and select Customer to display the Address.</w:t>
+      </w:r>
+    </w:p>
+    <w:p>
+      <w:pPr>
+        <w:autoSpaceDE w:val="0"/>
+        <w:autoSpaceDN w:val="0"/>
+        <w:adjustRightInd w:val="0"/>
+        <w:spacing w:after="0" w:line="240" w:lineRule="auto"/>
+        <w:rPr>
+          <w:rFonts w:ascii="Times-Roman" w:hAnsi="Times-Roman" w:cs="Times-Roman"/>
+          <w:sz w:val="23"/>
+          <w:szCs w:val="23"/>
+        </w:rPr>
+      </w:pPr>
+      <w:r>
+        <w:rPr>
+          <w:rFonts w:ascii="Times-Roman" w:hAnsi="Times-Roman" w:cs="Times-Roman"/>
+          <w:sz w:val="23"/>
+          <w:szCs w:val="23"/>
+        </w:rPr>
+        <w:t>6.3) Address screen will have ADD, Modify and Delete.</w:t>
+      </w:r>
+    </w:p>
+    <w:p>
+      <w:pPr>
+        <w:autoSpaceDE w:val="0"/>
+        <w:autoSpaceDN w:val="0"/>
+        <w:adjustRightInd w:val="0"/>
+        <w:spacing w:after="0" w:line="240" w:lineRule="auto"/>
+        <w:rPr>
+          <w:rFonts w:ascii="Times-Roman" w:hAnsi="Times-Roman" w:cs="Times-Roman"/>
+          <w:sz w:val="23"/>
+          <w:szCs w:val="23"/>
+        </w:rPr>
+      </w:pPr>
+      <w:r>
+        <w:rPr>
+          <w:rFonts w:ascii="Times-Roman" w:hAnsi="Times-Roman" w:cs="Times-Roman"/>
+          <w:sz w:val="23"/>
+          <w:szCs w:val="23"/>
+        </w:rPr>
+        <w:t xml:space="preserve">6.4) All the Customers max can have 3 </w:t>
+      </w:r>
+      <w:proofErr w:type="gramStart"/>
+      <w:r>
+        <w:rPr>
+          <w:rFonts w:ascii="Times-Roman" w:hAnsi="Times-Roman" w:cs="Times-Roman"/>
+          <w:sz w:val="23"/>
+          <w:szCs w:val="23"/>
+        </w:rPr>
+        <w:t>address</w:t>
+      </w:r>
+      <w:proofErr w:type="gramEnd"/>
+      <w:r>
+        <w:rPr>
+          <w:rFonts w:ascii="Times-Roman" w:hAnsi="Times-Roman" w:cs="Times-Roman"/>
+          <w:sz w:val="23"/>
+          <w:szCs w:val="23"/>
+        </w:rPr>
+        <w:t>.</w:t>
+      </w:r>
+    </w:p>
+    <w:p>
+      <w:pPr>
+        <w:rPr>
+          <w:rFonts w:ascii="Times-Roman" w:hAnsi="Times-Roman" w:cs="Times-Roman"/>
+          <w:sz w:val="23"/>
+          <w:szCs w:val="23"/>
+        </w:rPr>
+      </w:pPr>
+      <w:proofErr w:type="gramStart"/>
+      <w:r>
+        <w:rPr>
+          <w:rFonts w:ascii="Times-Roman" w:hAnsi="Times-Roman" w:cs="Times-Roman"/>
+          <w:sz w:val="23"/>
+          <w:szCs w:val="23"/>
+        </w:rPr>
+        <w:t>6.5) Validations on Postal Code required.</w:t>
+      </w:r>
+      <w:proofErr w:type="gramEnd"/>
+    </w:p>
+    <w:p>
+      <w:pPr>
+        <w:rPr>
+          <w:rFonts w:ascii="Times-Roman" w:hAnsi="Times-Roman" w:cs="Times-Roman"/>
+          <w:sz w:val="23"/>
+          <w:szCs w:val="23"/>
+        </w:rPr>
+      </w:pPr>
+      <w:r>
+        <w:rPr>
+          <w:rFonts w:ascii="Times-Roman" w:hAnsi="Times-Roman" w:cs="Times-Roman"/>
+          <w:sz w:val="23"/>
+          <w:szCs w:val="23"/>
+        </w:rPr>
+        <w:tab/>
+        <w:t xml:space="preserve">6.1) </w:t>
+      </w:r>
+      <w:r>
+        <w:rPr>
+          <w:rFonts w:ascii="Times-Roman" w:hAnsi="Times-Roman" w:cs="Times-Roman"/>
+          <w:sz w:val="23"/>
+          <w:szCs w:val="23"/>
+        </w:rPr>
+        <w:t xml:space="preserve"> Table </w:t>
+      </w:r>
+      <w:proofErr w:type="gramStart"/>
+      <w:r>
+        <w:rPr>
+          <w:rFonts w:ascii="Times-Roman" w:hAnsi="Times-Roman" w:cs="Times-Roman"/>
+          <w:sz w:val="23"/>
+          <w:szCs w:val="23"/>
+        </w:rPr>
+        <w:t>create</w:t>
+      </w:r>
+      <w:proofErr w:type="gramEnd"/>
+      <w:r>
+        <w:rPr>
+          <w:rFonts w:ascii="Times-Roman" w:hAnsi="Times-Roman" w:cs="Times-Roman"/>
+          <w:sz w:val="23"/>
+          <w:szCs w:val="23"/>
+        </w:rPr>
+        <w:t xml:space="preserve"> command:</w:t>
+      </w:r>
+    </w:p>
+    <w:p>
+      <w:pPr>
+        <w:ind w:left="1440"/>
+        <w:rPr>
+          <w:rFonts w:ascii="Times-Roman" w:hAnsi="Times-Roman" w:cs="Times-Roman"/>
+          <w:sz w:val="23"/>
+          <w:szCs w:val="23"/>
+        </w:rPr>
+      </w:pPr>
+      <w:r>
+        <w:rPr>
+          <w:rFonts w:ascii="Times-Roman" w:hAnsi="Times-Roman" w:cs="Times-Roman"/>
+          <w:sz w:val="23"/>
+          <w:szCs w:val="23"/>
+        </w:rPr>
+        <w:t xml:space="preserve">CREATE TABLE </w:t>
+      </w:r>
+      <w:proofErr w:type="spellStart"/>
+      <w:r>
+        <w:rPr>
+          <w:rFonts w:ascii="Times-Roman" w:hAnsi="Times-Roman" w:cs="Times-Roman"/>
+          <w:sz w:val="23"/>
+          <w:szCs w:val="23"/>
+        </w:rPr>
+        <w:t>customer_tbl</w:t>
+      </w:r>
+      <w:proofErr w:type="spellEnd"/>
+      <w:r>
+        <w:rPr>
+          <w:rFonts w:ascii="Times-Roman" w:hAnsi="Times-Roman" w:cs="Times-Roman"/>
+          <w:sz w:val="23"/>
+          <w:szCs w:val="23"/>
+        </w:rPr>
+        <w:t xml:space="preserve"> (</w:t>
+      </w:r>
+    </w:p>
+    <w:p>
+      <w:pPr>
+        <w:ind w:left="1440"/>
+        <w:rPr>
+          <w:rFonts w:ascii="Times-Roman" w:hAnsi="Times-Roman" w:cs="Times-Roman"/>
+          <w:sz w:val="23"/>
+          <w:szCs w:val="23"/>
+        </w:rPr>
+      </w:pPr>
+      <w:r>
+        <w:rPr>
+          <w:rFonts w:ascii="Times-Roman" w:hAnsi="Times-Roman" w:cs="Times-Roman"/>
+          <w:sz w:val="23"/>
+          <w:szCs w:val="23"/>
+        </w:rPr>
+        <w:t xml:space="preserve">    </w:t>
+      </w:r>
+      <w:proofErr w:type="gramStart"/>
+      <w:r>
+        <w:rPr>
+          <w:rFonts w:ascii="Times-Roman" w:hAnsi="Times-Roman" w:cs="Times-Roman"/>
+          <w:sz w:val="23"/>
+          <w:szCs w:val="23"/>
+        </w:rPr>
+        <w:t>id</w:t>
+      </w:r>
+      <w:proofErr w:type="gramEnd"/>
+      <w:r>
+        <w:rPr>
+          <w:rFonts w:ascii="Times-Roman" w:hAnsi="Times-Roman" w:cs="Times-Roman"/>
+          <w:sz w:val="23"/>
+          <w:szCs w:val="23"/>
+        </w:rPr>
+        <w:t xml:space="preserve"> </w:t>
+      </w:r>
+      <w:proofErr w:type="spellStart"/>
+      <w:r>
+        <w:rPr>
+          <w:rFonts w:ascii="Times-Roman" w:hAnsi="Times-Roman" w:cs="Times-Roman"/>
+          <w:sz w:val="23"/>
+          <w:szCs w:val="23"/>
+        </w:rPr>
+        <w:t>bigint</w:t>
+      </w:r>
+      <w:proofErr w:type="spellEnd"/>
+      <w:r>
+        <w:rPr>
+          <w:rFonts w:ascii="Times-Roman" w:hAnsi="Times-Roman" w:cs="Times-Roman"/>
+          <w:sz w:val="23"/>
+          <w:szCs w:val="23"/>
+        </w:rPr>
+        <w:t>,</w:t>
+      </w:r>
+    </w:p>
+    <w:p>
+      <w:pPr>
+        <w:ind w:left="1440"/>
+        <w:rPr>
+          <w:rFonts w:ascii="Times-Roman" w:hAnsi="Times-Roman" w:cs="Times-Roman"/>
+          <w:sz w:val="23"/>
+          <w:szCs w:val="23"/>
+        </w:rPr>
+      </w:pPr>
+      <w:r>
+        <w:rPr>
+          <w:rFonts w:ascii="Times-Roman" w:hAnsi="Times-Roman" w:cs="Times-Roman"/>
+          <w:sz w:val="23"/>
+          <w:szCs w:val="23"/>
+        </w:rPr>
+        <w:t xml:space="preserve">    </w:t>
+      </w:r>
+      <w:proofErr w:type="spellStart"/>
+      <w:proofErr w:type="gramStart"/>
+      <w:r>
+        <w:rPr>
+          <w:rFonts w:ascii="Times-Roman" w:hAnsi="Times-Roman" w:cs="Times-Roman"/>
+          <w:sz w:val="23"/>
+          <w:szCs w:val="23"/>
+        </w:rPr>
+        <w:t>customerid</w:t>
+      </w:r>
+      <w:proofErr w:type="spellEnd"/>
+      <w:proofErr w:type="gramEnd"/>
+      <w:r>
+        <w:rPr>
+          <w:rFonts w:ascii="Times-Roman" w:hAnsi="Times-Roman" w:cs="Times-Roman"/>
+          <w:sz w:val="23"/>
+          <w:szCs w:val="23"/>
+        </w:rPr>
+        <w:t xml:space="preserve"> </w:t>
+      </w:r>
+      <w:proofErr w:type="spellStart"/>
+      <w:r>
+        <w:rPr>
+          <w:rFonts w:ascii="Times-Roman" w:hAnsi="Times-Roman" w:cs="Times-Roman"/>
+          <w:sz w:val="23"/>
+          <w:szCs w:val="23"/>
+        </w:rPr>
+        <w:t>varchar</w:t>
+      </w:r>
+      <w:proofErr w:type="spellEnd"/>
+      <w:r>
+        <w:rPr>
+          <w:rFonts w:ascii="Times-Roman" w:hAnsi="Times-Roman" w:cs="Times-Roman"/>
+          <w:sz w:val="23"/>
+          <w:szCs w:val="23"/>
+        </w:rPr>
+        <w:t>(10),</w:t>
+      </w:r>
+    </w:p>
+    <w:p>
+      <w:pPr>
+        <w:ind w:left="1440"/>
+        <w:rPr>
+          <w:rFonts w:ascii="Times-Roman" w:hAnsi="Times-Roman" w:cs="Times-Roman"/>
+          <w:sz w:val="23"/>
+          <w:szCs w:val="23"/>
+        </w:rPr>
+      </w:pPr>
+      <w:r>
+        <w:rPr>
+          <w:rFonts w:ascii="Times-Roman" w:hAnsi="Times-Roman" w:cs="Times-Roman"/>
+          <w:sz w:val="23"/>
+          <w:szCs w:val="23"/>
+        </w:rPr>
+        <w:t xml:space="preserve">    </w:t>
+      </w:r>
+      <w:proofErr w:type="spellStart"/>
+      <w:proofErr w:type="gramStart"/>
+      <w:r>
+        <w:rPr>
+          <w:rFonts w:ascii="Times-Roman" w:hAnsi="Times-Roman" w:cs="Times-Roman"/>
+          <w:sz w:val="23"/>
+          <w:szCs w:val="23"/>
+        </w:rPr>
+        <w:t>short_name</w:t>
+      </w:r>
+      <w:proofErr w:type="spellEnd"/>
+      <w:proofErr w:type="gramEnd"/>
+      <w:r>
+        <w:rPr>
+          <w:rFonts w:ascii="Times-Roman" w:hAnsi="Times-Roman" w:cs="Times-Roman"/>
+          <w:sz w:val="23"/>
+          <w:szCs w:val="23"/>
+        </w:rPr>
+        <w:t xml:space="preserve"> </w:t>
+      </w:r>
+      <w:proofErr w:type="spellStart"/>
+      <w:r>
+        <w:rPr>
+          <w:rFonts w:ascii="Times-Roman" w:hAnsi="Times-Roman" w:cs="Times-Roman"/>
+          <w:sz w:val="23"/>
+          <w:szCs w:val="23"/>
+        </w:rPr>
+        <w:t>varchar</w:t>
+      </w:r>
+      <w:proofErr w:type="spellEnd"/>
+      <w:r>
+        <w:rPr>
+          <w:rFonts w:ascii="Times-Roman" w:hAnsi="Times-Roman" w:cs="Times-Roman"/>
+          <w:sz w:val="23"/>
+          <w:szCs w:val="23"/>
+        </w:rPr>
+        <w:t>(20),</w:t>
+      </w:r>
+    </w:p>
+    <w:p>
+      <w:pPr>
+        <w:ind w:left="1440"/>
+        <w:rPr>
+          <w:rFonts w:ascii="Times-Roman" w:hAnsi="Times-Roman" w:cs="Times-Roman"/>
+          <w:sz w:val="23"/>
+          <w:szCs w:val="23"/>
+        </w:rPr>
+      </w:pPr>
+      <w:r>
+        <w:rPr>
+          <w:rFonts w:ascii="Times-Roman" w:hAnsi="Times-Roman" w:cs="Times-Roman"/>
+          <w:sz w:val="23"/>
+          <w:szCs w:val="23"/>
+        </w:rPr>
+        <w:t xml:space="preserve">    </w:t>
+      </w:r>
+      <w:proofErr w:type="spellStart"/>
+      <w:proofErr w:type="gramStart"/>
+      <w:r>
+        <w:rPr>
+          <w:rFonts w:ascii="Times-Roman" w:hAnsi="Times-Roman" w:cs="Times-Roman"/>
+          <w:sz w:val="23"/>
+          <w:szCs w:val="23"/>
+        </w:rPr>
+        <w:t>full_name</w:t>
+      </w:r>
+      <w:proofErr w:type="spellEnd"/>
+      <w:proofErr w:type="gramEnd"/>
+      <w:r>
+        <w:rPr>
+          <w:rFonts w:ascii="Times-Roman" w:hAnsi="Times-Roman" w:cs="Times-Roman"/>
+          <w:sz w:val="23"/>
+          <w:szCs w:val="23"/>
+        </w:rPr>
+        <w:t xml:space="preserve"> </w:t>
+      </w:r>
+      <w:proofErr w:type="spellStart"/>
+      <w:r>
+        <w:rPr>
+          <w:rFonts w:ascii="Times-Roman" w:hAnsi="Times-Roman" w:cs="Times-Roman"/>
+          <w:sz w:val="23"/>
+          <w:szCs w:val="23"/>
+        </w:rPr>
+        <w:t>varchar</w:t>
+      </w:r>
+      <w:proofErr w:type="spellEnd"/>
+      <w:r>
+        <w:rPr>
+          <w:rFonts w:ascii="Times-Roman" w:hAnsi="Times-Roman" w:cs="Times-Roman"/>
+          <w:sz w:val="23"/>
+          <w:szCs w:val="23"/>
+        </w:rPr>
+        <w:t>(60),</w:t>
+      </w:r>
+    </w:p>
+    <w:p>
+      <w:pPr>
+        <w:ind w:left="1440"/>
+        <w:rPr>
+          <w:rFonts w:ascii="Times-Roman" w:hAnsi="Times-Roman" w:cs="Times-Roman"/>
+          <w:sz w:val="23"/>
+          <w:szCs w:val="23"/>
+        </w:rPr>
+      </w:pPr>
+      <w:r>
+        <w:rPr>
+          <w:rFonts w:ascii="Times-Roman" w:hAnsi="Times-Roman" w:cs="Times-Roman"/>
+          <w:sz w:val="23"/>
+          <w:szCs w:val="23"/>
+        </w:rPr>
+        <w:t xml:space="preserve">    </w:t>
+      </w:r>
+      <w:proofErr w:type="gramStart"/>
+      <w:r>
+        <w:rPr>
+          <w:rFonts w:ascii="Times-Roman" w:hAnsi="Times-Roman" w:cs="Times-Roman"/>
+          <w:sz w:val="23"/>
+          <w:szCs w:val="23"/>
+        </w:rPr>
+        <w:t>address1</w:t>
+      </w:r>
+      <w:proofErr w:type="gramEnd"/>
+      <w:r>
+        <w:rPr>
+          <w:rFonts w:ascii="Times-Roman" w:hAnsi="Times-Roman" w:cs="Times-Roman"/>
+          <w:sz w:val="23"/>
+          <w:szCs w:val="23"/>
+        </w:rPr>
+        <w:t xml:space="preserve"> </w:t>
+      </w:r>
+      <w:proofErr w:type="spellStart"/>
+      <w:r>
+        <w:rPr>
+          <w:rFonts w:ascii="Times-Roman" w:hAnsi="Times-Roman" w:cs="Times-Roman"/>
+          <w:sz w:val="23"/>
+          <w:szCs w:val="23"/>
+        </w:rPr>
+        <w:t>varchar</w:t>
+      </w:r>
+      <w:proofErr w:type="spellEnd"/>
+      <w:r>
+        <w:rPr>
+          <w:rFonts w:ascii="Times-Roman" w:hAnsi="Times-Roman" w:cs="Times-Roman"/>
+          <w:sz w:val="23"/>
+          <w:szCs w:val="23"/>
+        </w:rPr>
+        <w:t>(80),</w:t>
+      </w:r>
+    </w:p>
+    <w:p>
+      <w:pPr>
+        <w:ind w:left="1440"/>
+        <w:rPr>
+          <w:rFonts w:ascii="Times-Roman" w:hAnsi="Times-Roman" w:cs="Times-Roman"/>
+          <w:sz w:val="23"/>
+          <w:szCs w:val="23"/>
+        </w:rPr>
+      </w:pPr>
+      <w:r>
+        <w:rPr>
+          <w:rFonts w:ascii="Times-Roman" w:hAnsi="Times-Roman" w:cs="Times-Roman"/>
+          <w:sz w:val="23"/>
+          <w:szCs w:val="23"/>
+        </w:rPr>
+        <w:t xml:space="preserve">    </w:t>
+      </w:r>
+      <w:proofErr w:type="gramStart"/>
+      <w:r>
+        <w:rPr>
+          <w:rFonts w:ascii="Times-Roman" w:hAnsi="Times-Roman" w:cs="Times-Roman"/>
+          <w:sz w:val="23"/>
+          <w:szCs w:val="23"/>
+        </w:rPr>
+        <w:t>address2</w:t>
+      </w:r>
+      <w:proofErr w:type="gramEnd"/>
+      <w:r>
+        <w:rPr>
+          <w:rFonts w:ascii="Times-Roman" w:hAnsi="Times-Roman" w:cs="Times-Roman"/>
+          <w:sz w:val="23"/>
+          <w:szCs w:val="23"/>
+        </w:rPr>
+        <w:t xml:space="preserve"> </w:t>
+      </w:r>
+      <w:proofErr w:type="spellStart"/>
+      <w:r>
+        <w:rPr>
+          <w:rFonts w:ascii="Times-Roman" w:hAnsi="Times-Roman" w:cs="Times-Roman"/>
+          <w:sz w:val="23"/>
+          <w:szCs w:val="23"/>
+        </w:rPr>
+        <w:t>varchar</w:t>
+      </w:r>
+      <w:proofErr w:type="spellEnd"/>
+      <w:r>
+        <w:rPr>
+          <w:rFonts w:ascii="Times-Roman" w:hAnsi="Times-Roman" w:cs="Times-Roman"/>
+          <w:sz w:val="23"/>
+          <w:szCs w:val="23"/>
+        </w:rPr>
+        <w:t>(80),</w:t>
+      </w:r>
+    </w:p>
+    <w:p>
+      <w:pPr>
+        <w:ind w:left="1440"/>
+        <w:rPr>
+          <w:rFonts w:ascii="Times-Roman" w:hAnsi="Times-Roman" w:cs="Times-Roman"/>
+          <w:sz w:val="23"/>
+          <w:szCs w:val="23"/>
+        </w:rPr>
+      </w:pPr>
+      <w:r>
+        <w:rPr>
+          <w:rFonts w:ascii="Times-Roman" w:hAnsi="Times-Roman" w:cs="Times-Roman"/>
+          <w:sz w:val="23"/>
+          <w:szCs w:val="23"/>
+        </w:rPr>
+        <w:t xml:space="preserve">    </w:t>
+      </w:r>
+      <w:proofErr w:type="gramStart"/>
+      <w:r>
+        <w:rPr>
+          <w:rFonts w:ascii="Times-Roman" w:hAnsi="Times-Roman" w:cs="Times-Roman"/>
+          <w:sz w:val="23"/>
+          <w:szCs w:val="23"/>
+        </w:rPr>
+        <w:t>address3</w:t>
+      </w:r>
+      <w:proofErr w:type="gramEnd"/>
+      <w:r>
+        <w:rPr>
+          <w:rFonts w:ascii="Times-Roman" w:hAnsi="Times-Roman" w:cs="Times-Roman"/>
+          <w:sz w:val="23"/>
+          <w:szCs w:val="23"/>
+        </w:rPr>
+        <w:t xml:space="preserve"> </w:t>
+      </w:r>
+      <w:proofErr w:type="spellStart"/>
+      <w:r>
+        <w:rPr>
+          <w:rFonts w:ascii="Times-Roman" w:hAnsi="Times-Roman" w:cs="Times-Roman"/>
+          <w:sz w:val="23"/>
+          <w:szCs w:val="23"/>
+        </w:rPr>
+        <w:t>varchar</w:t>
+      </w:r>
+      <w:proofErr w:type="spellEnd"/>
+      <w:r>
+        <w:rPr>
+          <w:rFonts w:ascii="Times-Roman" w:hAnsi="Times-Roman" w:cs="Times-Roman"/>
+          <w:sz w:val="23"/>
+          <w:szCs w:val="23"/>
+        </w:rPr>
+        <w:t>(80),</w:t>
+      </w:r>
+    </w:p>
+    <w:p>
+      <w:pPr>
+        <w:ind w:left="1440"/>
+        <w:rPr>
+          <w:rFonts w:ascii="Times-Roman" w:hAnsi="Times-Roman" w:cs="Times-Roman"/>
+          <w:sz w:val="23"/>
+          <w:szCs w:val="23"/>
+        </w:rPr>
+      </w:pPr>
+      <w:r>
+        <w:rPr>
+          <w:rFonts w:ascii="Times-Roman" w:hAnsi="Times-Roman" w:cs="Times-Roman"/>
+          <w:sz w:val="23"/>
+          <w:szCs w:val="23"/>
+        </w:rPr>
+        <w:t xml:space="preserve">    </w:t>
+      </w:r>
+      <w:proofErr w:type="gramStart"/>
+      <w:r>
+        <w:rPr>
+          <w:rFonts w:ascii="Times-Roman" w:hAnsi="Times-Roman" w:cs="Times-Roman"/>
+          <w:sz w:val="23"/>
+          <w:szCs w:val="23"/>
+        </w:rPr>
+        <w:t>city</w:t>
+      </w:r>
+      <w:proofErr w:type="gramEnd"/>
+      <w:r>
+        <w:rPr>
+          <w:rFonts w:ascii="Times-Roman" w:hAnsi="Times-Roman" w:cs="Times-Roman"/>
+          <w:sz w:val="23"/>
+          <w:szCs w:val="23"/>
+        </w:rPr>
+        <w:t xml:space="preserve"> </w:t>
+      </w:r>
+      <w:proofErr w:type="spellStart"/>
+      <w:r>
+        <w:rPr>
+          <w:rFonts w:ascii="Times-Roman" w:hAnsi="Times-Roman" w:cs="Times-Roman"/>
+          <w:sz w:val="23"/>
+          <w:szCs w:val="23"/>
+        </w:rPr>
+        <w:t>varchar</w:t>
+      </w:r>
+      <w:proofErr w:type="spellEnd"/>
+      <w:r>
+        <w:rPr>
+          <w:rFonts w:ascii="Times-Roman" w:hAnsi="Times-Roman" w:cs="Times-Roman"/>
+          <w:sz w:val="23"/>
+          <w:szCs w:val="23"/>
+        </w:rPr>
+        <w:t>(60),</w:t>
+      </w:r>
+    </w:p>
+    <w:p>
+      <w:pPr>
+        <w:ind w:left="1440"/>
+        <w:rPr>
+          <w:rFonts w:ascii="Times-Roman" w:hAnsi="Times-Roman" w:cs="Times-Roman"/>
+          <w:sz w:val="23"/>
+          <w:szCs w:val="23"/>
+        </w:rPr>
+      </w:pPr>
+      <w:r>
+        <w:rPr>
+          <w:rFonts w:ascii="Times-Roman" w:hAnsi="Times-Roman" w:cs="Times-Roman"/>
+          <w:sz w:val="23"/>
+          <w:szCs w:val="23"/>
+        </w:rPr>
+        <w:t xml:space="preserve">    </w:t>
+      </w:r>
+      <w:proofErr w:type="spellStart"/>
+      <w:proofErr w:type="gramStart"/>
+      <w:r>
+        <w:rPr>
+          <w:rFonts w:ascii="Times-Roman" w:hAnsi="Times-Roman" w:cs="Times-Roman"/>
+          <w:sz w:val="23"/>
+          <w:szCs w:val="23"/>
+        </w:rPr>
+        <w:t>postal_code</w:t>
+      </w:r>
+      <w:proofErr w:type="spellEnd"/>
+      <w:proofErr w:type="gramEnd"/>
+      <w:r>
+        <w:rPr>
+          <w:rFonts w:ascii="Times-Roman" w:hAnsi="Times-Roman" w:cs="Times-Roman"/>
+          <w:sz w:val="23"/>
+          <w:szCs w:val="23"/>
+        </w:rPr>
+        <w:t xml:space="preserve"> </w:t>
+      </w:r>
+      <w:proofErr w:type="spellStart"/>
+      <w:r>
+        <w:rPr>
+          <w:rFonts w:ascii="Times-Roman" w:hAnsi="Times-Roman" w:cs="Times-Roman"/>
+          <w:sz w:val="23"/>
+          <w:szCs w:val="23"/>
+        </w:rPr>
+        <w:t>varchar</w:t>
+      </w:r>
+      <w:proofErr w:type="spellEnd"/>
+      <w:r>
+        <w:rPr>
+          <w:rFonts w:ascii="Times-Roman" w:hAnsi="Times-Roman" w:cs="Times-Roman"/>
+          <w:sz w:val="23"/>
+          <w:szCs w:val="23"/>
+        </w:rPr>
+        <w:t>(10) NOT NULL,</w:t>
+      </w:r>
+    </w:p>
+    <w:p>
+      <w:pPr>
+        <w:ind w:left="1440"/>
+        <w:rPr>
+          <w:rFonts w:ascii="Times-Roman" w:hAnsi="Times-Roman" w:cs="Times-Roman"/>
+          <w:sz w:val="23"/>
+          <w:szCs w:val="23"/>
+        </w:rPr>
+      </w:pPr>
+      <w:r>
+        <w:rPr>
+          <w:rFonts w:ascii="Times-Roman" w:hAnsi="Times-Roman" w:cs="Times-Roman"/>
+          <w:sz w:val="23"/>
+          <w:szCs w:val="23"/>
+        </w:rPr>
+        <w:t xml:space="preserve">    PRIMARY KEY (id)</w:t>
+      </w:r>
+    </w:p>
+    <w:p>
+      <w:pPr>
+        <w:ind w:left="1440"/>
+        <w:rPr>
+          <w:rFonts w:ascii="Times-Roman" w:hAnsi="Times-Roman" w:cs="Times-Roman"/>
+          <w:sz w:val="23"/>
+          <w:szCs w:val="23"/>
+        </w:rPr>
+      </w:pPr>
+      <w:r>
+        <w:rPr>
+          <w:rFonts w:ascii="Times-Roman" w:hAnsi="Times-Roman" w:cs="Times-Roman"/>
+          <w:sz w:val="23"/>
+          <w:szCs w:val="23"/>
+        </w:rPr>
+        <w:t>);</w:t>
+      </w:r>
+    </w:p>
+    <w:p>
+      <w:pPr>
+        <w:rPr>
+          <w:rFonts w:ascii="Times-Roman" w:hAnsi="Times-Roman" w:cs="Times-Roman"/>
+          <w:sz w:val="23"/>
+          <w:szCs w:val="23"/>
+        </w:rPr>
+      </w:pPr>
+      <w:r>
+        <w:rPr>
+          <w:rFonts w:ascii="Times-Roman" w:hAnsi="Times-Roman" w:cs="Times-Roman"/>
+          <w:sz w:val="23"/>
+          <w:szCs w:val="23"/>
+        </w:rPr>
+        <w:lastRenderedPageBreak/>
+        <w:tab/>
+        <w:t>6.2)  Add Customer page</w:t>
+      </w:r>
+      <w:r>
+        <w:rPr>
+          <w:noProof/>
+        </w:rPr>
+        <w:drawing>
+          <wp:inline distT="0" distB="0" distL="0" distR="0" wp14:anchorId="338E00D7" wp14:editId="532D037E">
+            <wp:extent cx="5943600" cy="2965450"/>
+            <wp:effectExtent l="0" t="0" r="0" b="6350"/>
+            <wp:docPr id="2" name="Picture 2"/>
+            <wp:cNvGraphicFramePr>
+              <a:graphicFrameLocks xmlns:a="http://schemas.openxmlformats.org/drawingml/2006/main" noChangeAspect="1"/>
+            </wp:cNvGraphicFramePr>
+            <a:graphic xmlns:a="http://schemas.openxmlformats.org/drawingml/2006/main">
+              <a:graphicData uri="http://schemas.openxmlformats.org/drawingml/2006/picture">
+                <pic:pic xmlns:pic="http://schemas.openxmlformats.org/drawingml/2006/picture">
+                  <pic:nvPicPr>
+                    <pic:cNvPr id="0" name=""/>
+                    <pic:cNvPicPr/>
+                  </pic:nvPicPr>
+                  <pic:blipFill>
+                    <a:blip r:embed="rId7"/>
+                    <a:stretch>
+                      <a:fillRect/>
+                    </a:stretch>
+                  </pic:blipFill>
+                  <pic:spPr>
+                    <a:xfrm>
+                      <a:off x="0" y="0"/>
+                      <a:ext cx="5943600" cy="2965450"/>
+                    </a:xfrm>
+                    <a:prstGeom prst="rect">
+                      <a:avLst/>
+                    </a:prstGeom>
+                  </pic:spPr>
+                </pic:pic>
+              </a:graphicData>
+            </a:graphic>
+          </wp:inline>
+        </w:drawing>
+      </w:r>
+    </w:p>
+    <w:p>
+      <w:pPr>
+        <w:rPr>
+          <w:rFonts w:ascii="Times-Roman" w:hAnsi="Times-Roman" w:cs="Times-Roman"/>
+          <w:sz w:val="23"/>
+          <w:szCs w:val="23"/>
+        </w:rPr>
+      </w:pPr>
+      <w:r>
+        <w:rPr>
+          <w:rFonts w:ascii="Times-Roman" w:hAnsi="Times-Roman" w:cs="Times-Roman"/>
+          <w:sz w:val="23"/>
+          <w:szCs w:val="23"/>
+        </w:rPr>
+        <w:t>Customer List</w:t>
+      </w:r>
+    </w:p>
+    <w:p>
+      <w:pPr>
+        <w:rPr>
+          <w:rFonts w:ascii="Times-Roman" w:hAnsi="Times-Roman" w:cs="Times-Roman"/>
+          <w:sz w:val="23"/>
+          <w:szCs w:val="23"/>
+        </w:rPr>
+      </w:pPr>
+      <w:r>
+        <w:rPr>
+          <w:noProof/>
+        </w:rPr>
+        <w:drawing>
+          <wp:inline distT="0" distB="0" distL="0" distR="0" wp14:anchorId="02C5B601" wp14:editId="721E9628">
+            <wp:extent cx="5943600" cy="3028315"/>
+            <wp:effectExtent l="0" t="0" r="0" b="635"/>
+            <wp:docPr id="3" name="Picture 3"/>
+            <wp:cNvGraphicFramePr>
+              <a:graphicFrameLocks xmlns:a="http://schemas.openxmlformats.org/drawingml/2006/main" noChangeAspect="1"/>
+            </wp:cNvGraphicFramePr>
+            <a:graphic xmlns:a="http://schemas.openxmlformats.org/drawingml/2006/main">
+              <a:graphicData uri="http://schemas.openxmlformats.org/drawingml/2006/picture">
+                <pic:pic xmlns:pic="http://schemas.openxmlformats.org/drawingml/2006/picture">
+                  <pic:nvPicPr>
+                    <pic:cNvPr id="0" name=""/>
+                    <pic:cNvPicPr/>
+                  </pic:nvPicPr>
+                  <pic:blipFill>
+                    <a:blip r:embed="rId8"/>
+                    <a:stretch>
+                      <a:fillRect/>
+                    </a:stretch>
+                  </pic:blipFill>
+                  <pic:spPr>
+                    <a:xfrm>
+                      <a:off x="0" y="0"/>
+                      <a:ext cx="5943600" cy="3028315"/>
+                    </a:xfrm>
+                    <a:prstGeom prst="rect">
+                      <a:avLst/>
+                    </a:prstGeom>
+                  </pic:spPr>
+                </pic:pic>
+              </a:graphicData>
+            </a:graphic>
+          </wp:inline>
+        </w:drawing>
+      </w:r>
+    </w:p>
+    <w:p>
+      <w:pPr>
+        <w:ind w:left="720" w:hanging="720"/>
+        <w:rPr>
+          <w:rFonts w:ascii="Times-Roman" w:hAnsi="Times-Roman" w:cs="Times-Roman"/>
+          <w:sz w:val="23"/>
+          <w:szCs w:val="23"/>
+        </w:rPr>
+      </w:pPr>
+      <w:r>
+        <w:rPr>
+          <w:rFonts w:ascii="Times-Roman" w:hAnsi="Times-Roman" w:cs="Times-Roman"/>
+          <w:sz w:val="23"/>
+          <w:szCs w:val="23"/>
+        </w:rPr>
+        <w:t>Click Modify &gt; Go to &gt; Current Customer Update screen</w:t>
+      </w:r>
+    </w:p>
+    <w:p>
+      <w:pPr>
+        <w:rPr>
+          <w:rFonts w:ascii="Times-Roman" w:hAnsi="Times-Roman" w:cs="Times-Roman"/>
+          <w:sz w:val="23"/>
+          <w:szCs w:val="23"/>
+        </w:rPr>
+      </w:pPr>
+      <w:r>
+        <w:rPr>
+          <w:noProof/>
+        </w:rPr>
+        <w:lastRenderedPageBreak/>
+        <w:drawing>
+          <wp:inline distT="0" distB="0" distL="0" distR="0" wp14:anchorId="43DF7760" wp14:editId="0B16D23F">
+            <wp:extent cx="5943600" cy="2997835"/>
+            <wp:effectExtent l="0" t="0" r="0" b="0"/>
+            <wp:docPr id="4" name="Picture 4"/>
+            <wp:cNvGraphicFramePr>
+              <a:graphicFrameLocks xmlns:a="http://schemas.openxmlformats.org/drawingml/2006/main" noChangeAspect="1"/>
+            </wp:cNvGraphicFramePr>
+            <a:graphic xmlns:a="http://schemas.openxmlformats.org/drawingml/2006/main">
+              <a:graphicData uri="http://schemas.openxmlformats.org/drawingml/2006/picture">
+                <pic:pic xmlns:pic="http://schemas.openxmlformats.org/drawingml/2006/picture">
+                  <pic:nvPicPr>
+                    <pic:cNvPr id="0" name=""/>
+                    <pic:cNvPicPr/>
+                  </pic:nvPicPr>
+                  <pic:blipFill>
+                    <a:blip r:embed="rId9"/>
+                    <a:stretch>
+                      <a:fillRect/>
+                    </a:stretch>
+                  </pic:blipFill>
+                  <pic:spPr>
+                    <a:xfrm>
+                      <a:off x="0" y="0"/>
+                      <a:ext cx="5943600" cy="2997835"/>
+                    </a:xfrm>
+                    <a:prstGeom prst="rect">
+                      <a:avLst/>
+                    </a:prstGeom>
+                  </pic:spPr>
+                </pic:pic>
+              </a:graphicData>
+            </a:graphic>
+          </wp:inline>
+        </w:drawing>
+      </w:r>
+    </w:p>
+    <w:p>
+      <w:pPr>
+        <w:rPr>
+          <w:rFonts w:ascii="Times-Roman" w:hAnsi="Times-Roman" w:cs="Times-Roman"/>
+          <w:sz w:val="23"/>
+          <w:szCs w:val="23"/>
+        </w:rPr>
+      </w:pPr>
+      <w:r>
+        <w:rPr>
+          <w:rFonts w:ascii="Times-Roman" w:hAnsi="Times-Roman" w:cs="Times-Roman"/>
+          <w:sz w:val="23"/>
+          <w:szCs w:val="23"/>
+        </w:rPr>
+        <w:t>Add Customer 3 Address</w:t>
       </w:r>
       <w:bookmarkStart w:id="0" w:name="_GoBack"/>
       <w:bookmarkEnd w:id="0"/>
+    </w:p>
+    <w:p>
+      <w:pPr>
+        <w:rPr>
+          <w:rFonts w:ascii="Times-Roman" w:hAnsi="Times-Roman" w:cs="Times-Roman"/>
+          <w:sz w:val="23"/>
+          <w:szCs w:val="23"/>
+        </w:rPr>
+      </w:pPr>
+      <w:r>
+        <w:rPr>
+          <w:noProof/>
+        </w:rPr>
+        <w:drawing>
+          <wp:inline distT="0" distB="0" distL="0" distR="0" wp14:anchorId="24D55547" wp14:editId="4300FB1B">
+            <wp:extent cx="5943600" cy="3031490"/>
+            <wp:effectExtent l="0" t="0" r="0" b="0"/>
+            <wp:docPr id="5" name="Picture 5"/>
+            <wp:cNvGraphicFramePr>
+              <a:graphicFrameLocks xmlns:a="http://schemas.openxmlformats.org/drawingml/2006/main" noChangeAspect="1"/>
+            </wp:cNvGraphicFramePr>
+            <a:graphic xmlns:a="http://schemas.openxmlformats.org/drawingml/2006/main">
+              <a:graphicData uri="http://schemas.openxmlformats.org/drawingml/2006/picture">
+                <pic:pic xmlns:pic="http://schemas.openxmlformats.org/drawingml/2006/picture">
+                  <pic:nvPicPr>
+                    <pic:cNvPr id="0" name=""/>
+                    <pic:cNvPicPr/>
+                  </pic:nvPicPr>
+                  <pic:blipFill>
+                    <a:blip r:embed="rId10"/>
+                    <a:stretch>
+                      <a:fillRect/>
+                    </a:stretch>
+                  </pic:blipFill>
+                  <pic:spPr>
+                    <a:xfrm>
+                      <a:off x="0" y="0"/>
+                      <a:ext cx="5943600" cy="3031490"/>
+                    </a:xfrm>
+                    <a:prstGeom prst="rect">
+                      <a:avLst/>
+                    </a:prstGeom>
+                  </pic:spPr>
+                </pic:pic>
+              </a:graphicData>
+            </a:graphic>
+          </wp:inline>
+        </w:drawing>
+      </w:r>
+    </w:p>
+    <w:p>
+      <w:pPr>
+        <w:ind w:left="1440"/>
+      </w:pPr>
     </w:p>
     <w:sectPr>
       <w:pgSz w:w="12240" w:h="15840"/>

--- a/AccessmentSolution.docx
+++ b/AccessmentSolution.docx
@@ -5144,8 +5144,6 @@
         </w:rPr>
         <w:t>Add Customer 3 Address</w:t>
       </w:r>
-      <w:bookmarkStart w:id="0" w:name="_GoBack"/>
-      <w:bookmarkEnd w:id="0"/>
     </w:p>
     <w:p>
       <w:pPr>
@@ -5194,6 +5192,85 @@
             </a:graphic>
           </wp:inline>
         </w:drawing>
+      </w:r>
+    </w:p>
+    <w:p>
+      <w:pPr>
+        <w:rPr>
+          <w:rFonts w:ascii="Times-Roman" w:hAnsi="Times-Roman" w:cs="Times-Roman"/>
+          <w:sz w:val="23"/>
+          <w:szCs w:val="23"/>
+        </w:rPr>
+      </w:pPr>
+    </w:p>
+    <w:p>
+      <w:pPr>
+        <w:spacing w:after="0" w:line="240" w:lineRule="auto"/>
+        <w:rPr>
+          <w:rFonts w:ascii="Times New Roman" w:eastAsia="Times New Roman" w:hAnsi="Times New Roman" w:cs="Times New Roman"/>
+          <w:sz w:val="24"/>
+          <w:szCs w:val="24"/>
+        </w:rPr>
+      </w:pPr>
+      <w:r>
+        <w:rPr>
+          <w:rFonts w:ascii="Times New Roman" w:eastAsia="Times New Roman" w:hAnsi="Times New Roman" w:cs="Times New Roman"/>
+          <w:sz w:val="24"/>
+          <w:szCs w:val="24"/>
+        </w:rPr>
+        <w:br w:type="textWrapping" w:clear="all"/>
+      </w:r>
+    </w:p>
+    <w:p>
+      <w:pPr>
+        <w:spacing w:after="0" w:line="240" w:lineRule="auto"/>
+        <w:rPr>
+          <w:rFonts w:ascii="Times New Roman" w:eastAsia="Times New Roman" w:hAnsi="Times New Roman" w:cs="Times New Roman"/>
+          <w:sz w:val="24"/>
+          <w:szCs w:val="24"/>
+        </w:rPr>
+      </w:pPr>
+      <w:r>
+        <w:rPr>
+          <w:rFonts w:ascii="Times New Roman" w:eastAsia="Times New Roman" w:hAnsi="Times New Roman" w:cs="Times New Roman"/>
+          <w:sz w:val="24"/>
+          <w:szCs w:val="24"/>
+        </w:rPr>
+        <w:t xml:space="preserve">For this process I can update customer addresses from the Customer Address page. </w:t>
+      </w:r>
+      <w:r>
+        <w:rPr>
+          <w:rFonts w:ascii="Times New Roman" w:eastAsia="Times New Roman" w:hAnsi="Times New Roman" w:cs="Times New Roman"/>
+          <w:sz w:val="24"/>
+          <w:szCs w:val="24"/>
+        </w:rPr>
+        <w:t>No</w:t>
+      </w:r>
+      <w:r>
+        <w:rPr>
+          <w:rFonts w:ascii="Times New Roman" w:eastAsia="Times New Roman" w:hAnsi="Times New Roman" w:cs="Times New Roman"/>
+          <w:sz w:val="24"/>
+          <w:szCs w:val="24"/>
+        </w:rPr>
+        <w:t xml:space="preserve"> need to delete button. </w:t>
+      </w:r>
+      <w:bookmarkStart w:id="0" w:name="_GoBack"/>
+      <w:bookmarkEnd w:id="0"/>
+      <w:r>
+        <w:rPr>
+          <w:rFonts w:ascii="Times New Roman" w:eastAsia="Times New Roman" w:hAnsi="Times New Roman" w:cs="Times New Roman"/>
+          <w:sz w:val="24"/>
+          <w:szCs w:val="24"/>
+        </w:rPr>
+        <w:t>If</w:t>
+      </w:r>
+      <w:r>
+        <w:rPr>
+          <w:rFonts w:ascii="Times New Roman" w:eastAsia="Times New Roman" w:hAnsi="Times New Roman" w:cs="Times New Roman"/>
+          <w:sz w:val="24"/>
+          <w:szCs w:val="24"/>
+        </w:rPr>
+        <w:t xml:space="preserve"> required to delete customer address, just remove customer address and update customer address </w:t>
       </w:r>
     </w:p>
     <w:p>
